--- a/Process Documentation/Notes and what to do next.docx
+++ b/Process Documentation/Notes and what to do next.docx
@@ -72,6 +72,67 @@
       <w:r>
         <w:tab/>
         <w:t>Scan multiple networks</w:t>
+      </w:r>
+    </w:p>
+    <w:p>
+      <w:pPr>
+        <w:rPr>
+          <w:b/>
+        </w:rPr>
+      </w:pPr>
+      <w:r>
+        <w:rPr>
+          <w:b/>
+        </w:rPr>
+        <w:t xml:space="preserve">Send </w:t>
+      </w:r>
+      <w:r>
+        <w:rPr>
+          <w:b/>
+        </w:rPr>
+        <w:t>data via TCP</w:t>
+      </w:r>
+    </w:p>
+    <w:p>
+      <w:hyperlink r:id="rId4" w:history="1">
+        <w:r>
+          <w:rPr>
+            <w:rStyle w:val="Hyperlink"/>
+          </w:rPr>
+          <w:t>https://github.com/esp8266/Arduino/blob/master/libraries/ESP8266WiFi/examples/WiFiClientBasic/WiFiClientBasic.ino</w:t>
+        </w:r>
+      </w:hyperlink>
+    </w:p>
+    <w:p>
+      <w:pPr>
+        <w:rPr>
+          <w:b/>
+        </w:rPr>
+      </w:pPr>
+      <w:r>
+        <w:rPr>
+          <w:b/>
+        </w:rPr>
+        <w:t>Receive TCP data and set a pin low/high</w:t>
+      </w:r>
+    </w:p>
+    <w:p>
+      <w:hyperlink r:id="rId5" w:history="1">
+        <w:r>
+          <w:rPr>
+            <w:rStyle w:val="Hyperlink"/>
+          </w:rPr>
+          <w:t>https://github.com/esp8266/Arduino/blob/4897e0006b5b0123a2fa31f67b14a3fff65ce561/libraries/ESP8266WiFi/examples/WiFiWebServer/WiFiWebServer.ino</w:t>
+        </w:r>
+      </w:hyperlink>
+    </w:p>
+    <w:p>
+      <w:r>
+        <w:tab/>
+        <w:t xml:space="preserve">Search </w:t>
+      </w:r>
+      <w:r>
+        <w:t>client.print</w:t>
       </w:r>
       <w:bookmarkStart w:id="0" w:name="_GoBack"/>
       <w:bookmarkEnd w:id="0"/>
@@ -568,6 +629,29 @@
       <w:szCs w:val="32"/>
     </w:rPr>
   </w:style>
+  <w:style w:type="character" w:styleId="Hyperlink">
+    <w:name w:val="Hyperlink"/>
+    <w:basedOn w:val="DefaultParagraphFont"/>
+    <w:uiPriority w:val="99"/>
+    <w:unhideWhenUsed/>
+    <w:rsid w:val="00B34C9F"/>
+    <w:rPr>
+      <w:color w:val="0563C1" w:themeColor="hyperlink"/>
+      <w:u w:val="single"/>
+    </w:rPr>
+  </w:style>
+  <w:style w:type="character" w:styleId="Mention">
+    <w:name w:val="Mention"/>
+    <w:basedOn w:val="DefaultParagraphFont"/>
+    <w:uiPriority w:val="99"/>
+    <w:semiHidden/>
+    <w:unhideWhenUsed/>
+    <w:rsid w:val="00B34C9F"/>
+    <w:rPr>
+      <w:color w:val="2B579A"/>
+      <w:shd w:val="clear" w:color="auto" w:fill="E6E6E6"/>
+    </w:rPr>
+  </w:style>
 </w:styles>
 </file>
 

--- a/Process Documentation/Notes and what to do next.docx
+++ b/Process Documentation/Notes and what to do next.docx
@@ -12,6 +12,71 @@
         <w:rPr>
           <w:b/>
         </w:rPr>
+        <w:t>We should be using WiFi station, not client!</w:t>
+      </w:r>
+    </w:p>
+    <w:p>
+      <w:r>
+        <w:rPr>
+          <w:b/>
+        </w:rPr>
+        <w:tab/>
+      </w:r>
+      <w:r>
+        <w:t>Stations reconnect to access points if the connection is lost</w:t>
+      </w:r>
+    </w:p>
+    <w:p>
+      <w:r>
+        <w:tab/>
+        <w:t>Find all the classes (first link) and the station examples (second link)</w:t>
+      </w:r>
+      <w:bookmarkStart w:id="0" w:name="_GoBack"/>
+      <w:bookmarkEnd w:id="0"/>
+    </w:p>
+    <w:p>
+      <w:r>
+        <w:tab/>
+      </w:r>
+      <w:hyperlink r:id="rId4" w:history="1">
+        <w:r>
+          <w:rPr>
+            <w:rStyle w:val="Hyperlink"/>
+          </w:rPr>
+          <w:t>https://github.com/esp8266/Arduino/tree/master/doc/esp8266wifi</w:t>
+        </w:r>
+      </w:hyperlink>
+    </w:p>
+    <w:p>
+      <w:r>
+        <w:tab/>
+      </w:r>
+      <w:hyperlink r:id="rId5" w:history="1">
+        <w:r>
+          <w:rPr>
+            <w:rStyle w:val="Hyperlink"/>
+          </w:rPr>
+          <w:t>https://github.com/esp8266/Arduino/blob/master/doc/esp8266wifi/station-examples.md</w:t>
+        </w:r>
+      </w:hyperlink>
+    </w:p>
+    <w:p>
+      <w:pPr>
+        <w:rPr>
+          <w:b/>
+        </w:rPr>
+      </w:pPr>
+    </w:p>
+    <w:p>
+      <w:pPr>
+        <w:rPr>
+          <w:b/>
+        </w:rPr>
+      </w:pPr>
+      <w:r>
+        <w:rPr>
+          <w:b/>
+        </w:rPr>
         <w:t>Wifi Events:</w:t>
       </w:r>
     </w:p>
@@ -94,7 +159,7 @@
       </w:r>
     </w:p>
     <w:p>
-      <w:hyperlink r:id="rId4" w:history="1">
+      <w:hyperlink r:id="rId6" w:history="1">
         <w:r>
           <w:rPr>
             <w:rStyle w:val="Hyperlink"/>
@@ -117,7 +182,7 @@
       </w:r>
     </w:p>
     <w:p>
-      <w:hyperlink r:id="rId5" w:history="1">
+      <w:hyperlink r:id="rId7" w:history="1">
         <w:r>
           <w:rPr>
             <w:rStyle w:val="Hyperlink"/>
@@ -134,8 +199,81 @@
       <w:r>
         <w:t>client.print</w:t>
       </w:r>
-      <w:bookmarkStart w:id="0" w:name="_GoBack"/>
-      <w:bookmarkEnd w:id="0"/>
+    </w:p>
+    <w:p>
+      <w:r>
+        <w:rPr>
+          <w:b/>
+        </w:rPr>
+        <w:t>WPS Client</w:t>
+      </w:r>
+      <w:r>
+        <w:rPr>
+          <w:b/>
+        </w:rPr>
+        <w:t>…</w:t>
+      </w:r>
+      <w:r>
+        <w:t xml:space="preserve"> Can’t find anything about setting </w:t>
+      </w:r>
+      <w:r>
+        <w:t>softAP into WPS mode</w:t>
+      </w:r>
+    </w:p>
+    <w:p>
+      <w:r>
+        <w:tab/>
+      </w:r>
+      <w:hyperlink r:id="rId8" w:history="1">
+        <w:r>
+          <w:rPr>
+            <w:rStyle w:val="Hyperlink"/>
+          </w:rPr>
+          <w:t>https://github.com/esp8266/Arduino/issues/2628</w:t>
+        </w:r>
+      </w:hyperlink>
+    </w:p>
+    <w:p>
+      <w:r>
+        <w:tab/>
+      </w:r>
+      <w:hyperlink r:id="rId9" w:history="1">
+        <w:r>
+          <w:rPr>
+            <w:rStyle w:val="Hyperlink"/>
+          </w:rPr>
+          <w:t>https://github.com/rudi48/WiFiTelnetToSerialWPS</w:t>
+        </w:r>
+      </w:hyperlink>
+    </w:p>
+    <w:p>
+      <w:pPr>
+        <w:rPr>
+          <w:b/>
+        </w:rPr>
+      </w:pPr>
+      <w:r>
+        <w:rPr>
+          <w:b/>
+        </w:rPr>
+        <w:t>Gas sensor example</w:t>
+      </w:r>
+    </w:p>
+    <w:p>
+      <w:hyperlink r:id="rId10" w:history="1">
+        <w:r>
+          <w:rPr>
+            <w:rStyle w:val="Hyperlink"/>
+          </w:rPr>
+          <w:t>http://www.geekstips.com/mq4-sensor-natural-gas-methane-arduino/</w:t>
+        </w:r>
+      </w:hyperlink>
+    </w:p>
+    <w:p/>
+    <w:p>
+      <w:r>
+        <w:t>Can we do a pseudo WPS mode somehow?</w:t>
+      </w:r>
     </w:p>
     <w:sectPr>
       <w:pgSz w:w="12240" w:h="15840"/>
@@ -652,6 +790,18 @@
       <w:shd w:val="clear" w:color="auto" w:fill="E6E6E6"/>
     </w:rPr>
   </w:style>
+  <w:style w:type="character" w:styleId="FollowedHyperlink">
+    <w:name w:val="FollowedHyperlink"/>
+    <w:basedOn w:val="DefaultParagraphFont"/>
+    <w:uiPriority w:val="99"/>
+    <w:semiHidden/>
+    <w:unhideWhenUsed/>
+    <w:rsid w:val="005B5AB8"/>
+    <w:rPr>
+      <w:color w:val="954F72" w:themeColor="followedHyperlink"/>
+      <w:u w:val="single"/>
+    </w:rPr>
+  </w:style>
 </w:styles>
 </file>
 

--- a/Process Documentation/Notes and what to do next.docx
+++ b/Process Documentation/Notes and what to do next.docx
@@ -12,6 +12,54 @@
         <w:rPr>
           <w:b/>
         </w:rPr>
+        <w:t>Enable WiFi diagnostic</w:t>
+      </w:r>
+    </w:p>
+    <w:p>
+      <w:pPr>
+        <w:ind w:left="720"/>
+        <w:rPr>
+          <w:color w:val="92D050"/>
+        </w:rPr>
+      </w:pPr>
+      <w:hyperlink r:id="rId4" w:history="1">
+        <w:r>
+          <w:rPr>
+            <w:rStyle w:val="Hyperlink"/>
+          </w:rPr>
+          <w:t>https://github.c</w:t>
+        </w:r>
+        <w:bookmarkStart w:id="0" w:name="_GoBack"/>
+        <w:bookmarkEnd w:id="0"/>
+        <w:r>
+          <w:rPr>
+            <w:rStyle w:val="Hyperlink"/>
+          </w:rPr>
+          <w:t>o</w:t>
+        </w:r>
+        <w:r>
+          <w:rPr>
+            <w:rStyle w:val="Hyperlink"/>
+          </w:rPr>
+          <w:t>m/esp8266/Arduino/blob/master/doc/esp8266wifi/readme.md#enable-wi-fi-diagnostic</w:t>
+        </w:r>
+      </w:hyperlink>
+      <w:r>
+        <w:t xml:space="preserve"> </w:t>
+      </w:r>
+    </w:p>
+    <w:p>
+      <w:pPr>
+        <w:rPr>
+          <w:b/>
+          <w:color w:val="92D050"/>
+        </w:rPr>
+      </w:pPr>
+      <w:r>
+        <w:rPr>
+          <w:b/>
+          <w:color w:val="92D050"/>
+        </w:rPr>
         <w:t>We should be using WiFi station, not client!</w:t>
       </w:r>
     </w:p>
@@ -31,14 +79,12 @@
         <w:tab/>
         <w:t>Find all the classes (first link) and the station examples (second link)</w:t>
       </w:r>
-      <w:bookmarkStart w:id="0" w:name="_GoBack"/>
-      <w:bookmarkEnd w:id="0"/>
     </w:p>
     <w:p>
       <w:r>
         <w:tab/>
       </w:r>
-      <w:hyperlink r:id="rId4" w:history="1">
+      <w:hyperlink r:id="rId5" w:history="1">
         <w:r>
           <w:rPr>
             <w:rStyle w:val="Hyperlink"/>
@@ -51,7 +97,7 @@
       <w:r>
         <w:tab/>
       </w:r>
-      <w:hyperlink r:id="rId5" w:history="1">
+      <w:hyperlink r:id="rId6" w:history="1">
         <w:r>
           <w:rPr>
             <w:rStyle w:val="Hyperlink"/>
@@ -159,7 +205,7 @@
       </w:r>
     </w:p>
     <w:p>
-      <w:hyperlink r:id="rId6" w:history="1">
+      <w:hyperlink r:id="rId7" w:history="1">
         <w:r>
           <w:rPr>
             <w:rStyle w:val="Hyperlink"/>
@@ -182,7 +228,7 @@
       </w:r>
     </w:p>
     <w:p>
-      <w:hyperlink r:id="rId7" w:history="1">
+      <w:hyperlink r:id="rId8" w:history="1">
         <w:r>
           <w:rPr>
             <w:rStyle w:val="Hyperlink"/>
@@ -224,7 +270,7 @@
       <w:r>
         <w:tab/>
       </w:r>
-      <w:hyperlink r:id="rId8" w:history="1">
+      <w:hyperlink r:id="rId9" w:history="1">
         <w:r>
           <w:rPr>
             <w:rStyle w:val="Hyperlink"/>
@@ -237,7 +283,7 @@
       <w:r>
         <w:tab/>
       </w:r>
-      <w:hyperlink r:id="rId9" w:history="1">
+      <w:hyperlink r:id="rId10" w:history="1">
         <w:r>
           <w:rPr>
             <w:rStyle w:val="Hyperlink"/>
@@ -260,7 +306,7 @@
       </w:r>
     </w:p>
     <w:p>
-      <w:hyperlink r:id="rId10" w:history="1">
+      <w:hyperlink r:id="rId11" w:history="1">
         <w:r>
           <w:rPr>
             <w:rStyle w:val="Hyperlink"/>
